--- a/法令ファイル/人事院規則二二―一（倫理法又は同法に基づく命令に違反した場合の懲戒処分の基準）/人事院規則二二―一（倫理法又は同法に基づく命令に違反した場合の懲戒処分の基準）（平成十二年人事院規則二二―一）.docx
+++ b/法令ファイル/人事院規則二二―一（倫理法又は同法に基づく命令に違反した場合の懲戒処分の基準）/人事院規則二二―一（倫理法又は同法に基づく命令に違反した場合の懲戒処分の基準）（平成十二年人事院規則二二―一）.docx
@@ -49,6 +49,8 @@
     <w:p>
       <w:r>
         <w:t>職員が行った行為が別表の上欄に掲げる違反行為に該当するときは、当該職員が行った行為の態様、公務内外に与える影響、当該職員の官職の職責、当該行為の前後における当該職員の態度等を考慮し、当該違反行為に応じ同表の下欄に掲げる懲戒処分の種類のうち一の種類の懲戒処分（懲戒処分の種類が一である場合にあっては、当該種類の懲戒処分）を行うものとする。</w:t>
+        <w:br/>
+        <w:t>ただし、当該行為が、当該職員の職務に関する行為をすること若しくは行為をしたこと若しくは行為をしないこと若しくは行為をしなかったことの対価若しくは当該職員が請託を受けその地位を利用して他の職員にその職務に関する行為をさせ、若しくは行為をさせないようにあっせんすること若しくはあっせんしたことの対価として供応接待若しくは財産上の利益の供与を受けたものであるとき又はこれらの対価として第三者に対し供応接待若しくは財産上の利益の供与をさせたものであるときは、当該違反行為に応じ同表の下欄に掲げる懲戒処分の種類は、免職又は停職とする。</w:t>
       </w:r>
     </w:p>
     <w:p>
@@ -96,69 +98,45 @@
     </w:p>
     <w:p>
       <w:pPr>
-        <w:pStyle w:val="Heading6"/>
+        <w:pStyle w:val="ListBullet"/>
         <w:ind w:left="880"/>
       </w:pPr>
       <w:r>
         <w:t>一</w:t>
-      </w:r>
-    </w:p>
-    <w:p>
-      <w:pPr>
-        <w:ind w:left="880"/>
-      </w:pPr>
-      <w:r>
+        <w:br/>
         <w:t>職員が行った行為の態様等が極めて悪質であるとき。</w:t>
       </w:r>
     </w:p>
     <w:p>
       <w:pPr>
-        <w:pStyle w:val="Heading6"/>
+        <w:pStyle w:val="ListBullet"/>
         <w:ind w:left="880"/>
       </w:pPr>
       <w:r>
         <w:t>二</w:t>
-      </w:r>
-    </w:p>
-    <w:p>
-      <w:pPr>
-        <w:ind w:left="880"/>
-      </w:pPr>
-      <w:r>
+        <w:br/>
         <w:t>職員が行った行為の公務内外に及ぼす影響が特に大きいとき。</w:t>
       </w:r>
     </w:p>
     <w:p>
       <w:pPr>
-        <w:pStyle w:val="Heading6"/>
+        <w:pStyle w:val="ListBullet"/>
         <w:ind w:left="880"/>
       </w:pPr>
       <w:r>
         <w:t>三</w:t>
-      </w:r>
-    </w:p>
-    <w:p>
-      <w:pPr>
-        <w:ind w:left="880"/>
-      </w:pPr>
-      <w:r>
+        <w:br/>
         <w:t>職員が管理又は監督の地位にあるなどその占める官職の責任の度が特に高いとき。</w:t>
       </w:r>
     </w:p>
     <w:p>
       <w:pPr>
-        <w:pStyle w:val="Heading6"/>
+        <w:pStyle w:val="ListBullet"/>
         <w:ind w:left="880"/>
       </w:pPr>
       <w:r>
         <w:t>四</w:t>
-      </w:r>
-    </w:p>
-    <w:p>
-      <w:pPr>
-        <w:ind w:left="880"/>
-      </w:pPr>
-      <w:r>
+        <w:br/>
         <w:t>職員が違反行為に該当する行為を行ったことを理由として過去に懲戒処分を受けたことがあるとき。</w:t>
       </w:r>
     </w:p>
@@ -194,52 +172,34 @@
     </w:p>
     <w:p>
       <w:pPr>
-        <w:pStyle w:val="Heading6"/>
+        <w:pStyle w:val="ListBullet"/>
         <w:ind w:left="880"/>
       </w:pPr>
       <w:r>
         <w:t>一</w:t>
-      </w:r>
-    </w:p>
-    <w:p>
-      <w:pPr>
-        <w:ind w:left="880"/>
-      </w:pPr>
-      <w:r>
+        <w:br/>
         <w:t>職員の日頃の勤務態度が極めて良好であるとき。</w:t>
       </w:r>
     </w:p>
     <w:p>
       <w:pPr>
-        <w:pStyle w:val="Heading6"/>
+        <w:pStyle w:val="ListBullet"/>
         <w:ind w:left="880"/>
       </w:pPr>
       <w:r>
         <w:t>二</w:t>
-      </w:r>
-    </w:p>
-    <w:p>
-      <w:pPr>
-        <w:ind w:left="880"/>
-      </w:pPr>
-      <w:r>
+        <w:br/>
         <w:t>職員が自らの行為が発覚する前に自主的に申し出たとき。</w:t>
       </w:r>
     </w:p>
     <w:p>
       <w:pPr>
-        <w:pStyle w:val="Heading6"/>
+        <w:pStyle w:val="ListBullet"/>
         <w:ind w:left="880"/>
       </w:pPr>
       <w:r>
         <w:t>三</w:t>
-      </w:r>
-    </w:p>
-    <w:p>
-      <w:pPr>
-        <w:ind w:left="880"/>
-      </w:pPr>
-      <w:r>
+        <w:br/>
         <w:t>職員が行った行為の違反の程度が軽微である等特別の事情があるとき。</w:t>
       </w:r>
     </w:p>
@@ -340,10 +300,22 @@
         <w:pStyle w:val="Heading1"/>
       </w:pPr>
       <w:r>
-        <w:t>附　則（平成一二年一二月二七日人事院規則一―三三）</w:t>
+        <w:t>附則（平成一二年一二月二七日人事院規則一―三三）</w:t>
       </w:r>
     </w:p>
     <w:p>
+      <w:pPr>
+        <w:pStyle w:val="Heading5"/>
+        <w:ind w:left="440"/>
+      </w:pPr>
+      <w:r>
+        <w:t>１</w:t>
+      </w:r>
+    </w:p>
+    <w:p>
+      <w:pPr>
+        <w:ind w:left="440"/>
+      </w:pPr>
       <w:r>
         <w:t>この規則は、平成十三年一月六日から施行する。</w:t>
       </w:r>
@@ -358,10 +330,22 @@
         <w:pStyle w:val="Heading1"/>
       </w:pPr>
       <w:r>
-        <w:t>附　則（平成一五年一月一四日人事院規則一―三七）</w:t>
+        <w:t>附則（平成一五年一月一四日人事院規則一―三七）</w:t>
       </w:r>
     </w:p>
     <w:p>
+      <w:pPr>
+        <w:pStyle w:val="Heading5"/>
+        <w:ind w:left="440"/>
+      </w:pPr>
+      <w:r>
+        <w:t>１</w:t>
+      </w:r>
+    </w:p>
+    <w:p>
+      <w:pPr>
+        <w:ind w:left="440"/>
+      </w:pPr>
       <w:r>
         <w:t>この規則は、平成十五年四月一日から施行する。</w:t>
       </w:r>
@@ -376,10 +360,22 @@
         <w:pStyle w:val="Heading1"/>
       </w:pPr>
       <w:r>
-        <w:t>附　則（平成一七年三月一八日人事院規則二二―一―一）</w:t>
+        <w:t>附則（平成一七年三月一八日人事院規則二二―一―一）</w:t>
       </w:r>
     </w:p>
     <w:p>
+      <w:pPr>
+        <w:pStyle w:val="Heading5"/>
+        <w:ind w:left="440"/>
+      </w:pPr>
+      <w:r>
+        <w:t>１</w:t>
+      </w:r>
+    </w:p>
+    <w:p>
+      <w:pPr>
+        <w:ind w:left="440"/>
+      </w:pPr>
       <w:r>
         <w:t>この規則は、平成十七年四月一日から施行する。</w:t>
       </w:r>
@@ -411,7 +407,7 @@
         <w:pStyle w:val="Heading1"/>
       </w:pPr>
       <w:r>
-        <w:t>附　則（平成一九年三月三〇日人事院規則二二―一―二）</w:t>
+        <w:t>附則（平成一九年三月三〇日人事院規則二二―一―二）</w:t>
       </w:r>
     </w:p>
     <w:p>
@@ -429,7 +425,7 @@
         <w:pStyle w:val="Heading1"/>
       </w:pPr>
       <w:r>
-        <w:t>附　則（平成一九年九月二八日人事院規則一―五〇）</w:t>
+        <w:t>附則（平成一九年九月二八日人事院規則一―五〇）</w:t>
       </w:r>
     </w:p>
     <w:p>
@@ -468,7 +464,7 @@
         <w:pStyle w:val="Heading1"/>
       </w:pPr>
       <w:r>
-        <w:t>附　則（平成二七年三月一八日人事院規則一―六三）</w:t>
+        <w:t>附則（平成二七年三月一八日人事院規則一―六三）</w:t>
       </w:r>
     </w:p>
     <w:p>
@@ -517,7 +513,7 @@
     </w:pPr>
     <w:r>
       <w:tab/>
-      <w:t>WeGov v0.1 - FTS141</w:t>
+      <w:t>WeGov v0.2 - FTS141</w:t>
     </w:r>
   </w:p>
 </w:ftr>
